--- a/Test_BP/Fol_2k_files_500(2)/es-ES/file 500_2 - Copy (377).docx
+++ b/Test_BP/Fol_2k_files_500(2)/es-ES/file 500_2 - Copy (377).docx
@@ -1,7 +1,7 @@
 
 <file path=word/document.xml><?xml version="1.0" encoding="utf-8"?>
 <w:document xmlns:wpc="http://schemas.microsoft.com/office/word/2010/wordprocessingCanvas" xmlns:cx="http://schemas.microsoft.com/office/drawing/2014/chartex" xmlns:cx1="http://schemas.microsoft.com/office/drawing/2015/9/8/chartex" xmlns:cx2="http://schemas.microsoft.com/office/drawing/2015/10/21/chartex" xmlns:cx3="http://schemas.microsoft.com/office/drawing/2016/5/9/chartex" xmlns:cx4="http://schemas.microsoft.com/office/drawing/2016/5/10/chartex" xmlns:cx5="http://schemas.microsoft.com/office/drawing/2016/5/11/chartex" xmlns:mc="http://schemas.openxmlformats.org/markup-compatibility/2006" xmlns:o="urn:schemas-microsoft-com:office:office" xmlns:r="http://schemas.openxmlformats.org/officeDocument/2006/relationships" xmlns:m="http://schemas.openxmlformats.org/officeDocument/2006/math" xmlns:v="urn:schemas-microsoft-com:vml" xmlns:wp14="http://schemas.microsoft.com/office/word/2010/wordprocessingDrawing" xmlns:wp="http://schemas.openxmlformats.org/drawingml/2006/wordprocessingDrawing" xmlns:w10="urn:schemas-microsoft-com:office:word" xmlns:w="http://schemas.openxmlformats.org/wordprocessingml/2006/main" xmlns:w14="http://schemas.microsoft.com/office/word/2010/wordml" xmlns:w15="http://schemas.microsoft.com/office/word/2012/wordml" xmlns:wne="http://schemas.microsoft.com/office/word/2006/wordml" xmlns:wpg="http://schemas.microsoft.com/office/word/2010/wordprocessingGroup" xmlns:wpi="http://schemas.microsoft.com/office/word/2010/wordprocessingInk" xmlns:wps="http://schemas.microsoft.com/office/word/2010/wordprocessingShape" mc:Ignorable="w14 w15 wp14">
-  <!-- Generated by Aspose.Words for Java 20.12.0 -->
+  <!-- Generated by Aspose.Words for Java 21.10.0 -->
   <w:body>
     <w:p>
       <w:pPr>
@@ -35,44 +35,44 @@
           <w:highlight w:val="none"/>
           <w:u w:val="none" w:color="auto"/>
           <w:effect w:val="none"/>
-          <w:bdr w:val="nil"/>
-          <w:shd w:val="clear" w:color="auto" w:fill="auto"/>
-          <w:vertAlign w:val="baseline"/>
-          <w:rtl w:val="0"/>
-          <w:cs w:val="0"/>
-          <w:lang w:val="es-ES" w:eastAsia="zh-TW" w:bidi="ar-SA"/>
-        </w:rPr>
-        <w:t>t êéxcêépt tòõ sòõ têémpêér mûútûúåâl tåâstêés mòõthêér.</w:t>
-      </w:r>
-      <w:r>
-        <w:rPr>
-          <w:rStyle w:val="DefaultParagraphFont"/>
-          <w:rFonts w:ascii="Calibri" w:eastAsia="Calibri" w:hAnsi="Calibri" w:cs="Calibri"/>
-          <w:b w:val="0"/>
-          <w:bCs w:val="0"/>
-          <w:i w:val="0"/>
-          <w:iCs w:val="0"/>
-          <w:caps w:val="0"/>
-          <w:smallCaps w:val="0"/>
-          <w:strike w:val="0"/>
-          <w:dstrike w:val="0"/>
-          <w:outline w:val="0"/>
-          <w:shadow w:val="0"/>
-          <w:emboss w:val="0"/>
-          <w:imprint w:val="0"/>
-          <w:noProof w:val="0"/>
-          <w:vanish w:val="0"/>
-          <w:color w:val="auto"/>
-          <w:spacing w:val="0"/>
-          <w:w w:val="100"/>
-          <w:kern w:val="0"/>
-          <w:position w:val="0"/>
-          <w:sz w:val="22"/>
-          <w:szCs w:val="22"/>
-          <w:highlight w:val="none"/>
-          <w:u w:val="none" w:color="auto"/>
-          <w:effect w:val="none"/>
-          <w:bdr w:val="nil"/>
+          <w:bdr w:val="none" w:sz="0" w:space="0" w:color="auto"/>
+          <w:shd w:val="clear" w:color="auto" w:fill="auto"/>
+          <w:vertAlign w:val="baseline"/>
+          <w:rtl w:val="0"/>
+          <w:cs w:val="0"/>
+          <w:lang w:val="es-ES" w:eastAsia="zh-TW" w:bidi="ar-SA"/>
+        </w:rPr>
+        <w:t>t éëxcéëpt tõõ sõõ téëmpéër mýýtýýãäl tãästéës mõõthéër.</w:t>
+      </w:r>
+      <w:r>
+        <w:rPr>
+          <w:rStyle w:val="DefaultParagraphFont"/>
+          <w:rFonts w:ascii="Calibri" w:eastAsia="Calibri" w:hAnsi="Calibri" w:cs="Calibri"/>
+          <w:b w:val="0"/>
+          <w:bCs w:val="0"/>
+          <w:i w:val="0"/>
+          <w:iCs w:val="0"/>
+          <w:caps w:val="0"/>
+          <w:smallCaps w:val="0"/>
+          <w:strike w:val="0"/>
+          <w:dstrike w:val="0"/>
+          <w:outline w:val="0"/>
+          <w:shadow w:val="0"/>
+          <w:emboss w:val="0"/>
+          <w:imprint w:val="0"/>
+          <w:noProof w:val="0"/>
+          <w:vanish w:val="0"/>
+          <w:color w:val="auto"/>
+          <w:spacing w:val="0"/>
+          <w:w w:val="100"/>
+          <w:kern w:val="0"/>
+          <w:position w:val="0"/>
+          <w:sz w:val="22"/>
+          <w:szCs w:val="22"/>
+          <w:highlight w:val="none"/>
+          <w:u w:val="none" w:color="auto"/>
+          <w:effect w:val="none"/>
+          <w:bdr w:val="none" w:sz="0" w:space="0" w:color="auto"/>
           <w:shd w:val="clear" w:color="auto" w:fill="auto"/>
           <w:vertAlign w:val="baseline"/>
           <w:rtl w:val="0"/>
@@ -109,44 +109,44 @@
           <w:highlight w:val="none"/>
           <w:u w:val="none" w:color="auto"/>
           <w:effect w:val="none"/>
-          <w:bdr w:val="nil"/>
-          <w:shd w:val="clear" w:color="auto" w:fill="auto"/>
-          <w:vertAlign w:val="baseline"/>
-          <w:rtl w:val="0"/>
-          <w:cs w:val="0"/>
-          <w:lang w:val="es-ES" w:eastAsia="zh-TW" w:bidi="ar-SA"/>
-        </w:rPr>
-        <w:t>Întèërèëstèëd cüûltíìvààtèëd íìts còöntíìnüûíìng nòöw yèët ààrèë.</w:t>
-      </w:r>
-      <w:r>
-        <w:rPr>
-          <w:rStyle w:val="DefaultParagraphFont"/>
-          <w:rFonts w:ascii="Calibri" w:eastAsia="Calibri" w:hAnsi="Calibri" w:cs="Calibri"/>
-          <w:b w:val="0"/>
-          <w:bCs w:val="0"/>
-          <w:i w:val="0"/>
-          <w:iCs w:val="0"/>
-          <w:caps w:val="0"/>
-          <w:smallCaps w:val="0"/>
-          <w:strike w:val="0"/>
-          <w:dstrike w:val="0"/>
-          <w:outline w:val="0"/>
-          <w:shadow w:val="0"/>
-          <w:emboss w:val="0"/>
-          <w:imprint w:val="0"/>
-          <w:noProof w:val="0"/>
-          <w:vanish w:val="0"/>
-          <w:color w:val="auto"/>
-          <w:spacing w:val="0"/>
-          <w:w w:val="100"/>
-          <w:kern w:val="0"/>
-          <w:position w:val="0"/>
-          <w:sz w:val="22"/>
-          <w:szCs w:val="22"/>
-          <w:highlight w:val="none"/>
-          <w:u w:val="none" w:color="auto"/>
-          <w:effect w:val="none"/>
-          <w:bdr w:val="nil"/>
+          <w:bdr w:val="none" w:sz="0" w:space="0" w:color="auto"/>
+          <w:shd w:val="clear" w:color="auto" w:fill="auto"/>
+          <w:vertAlign w:val="baseline"/>
+          <w:rtl w:val="0"/>
+          <w:cs w:val="0"/>
+          <w:lang w:val="es-ES" w:eastAsia="zh-TW" w:bidi="ar-SA"/>
+        </w:rPr>
+        <w:t>Ìntèêrèêstèêd cùültíïväåtèêd íïts còòntíïnùüíïng nòòw yèêt äårèê.</w:t>
+      </w:r>
+      <w:r>
+        <w:rPr>
+          <w:rStyle w:val="DefaultParagraphFont"/>
+          <w:rFonts w:ascii="Calibri" w:eastAsia="Calibri" w:hAnsi="Calibri" w:cs="Calibri"/>
+          <w:b w:val="0"/>
+          <w:bCs w:val="0"/>
+          <w:i w:val="0"/>
+          <w:iCs w:val="0"/>
+          <w:caps w:val="0"/>
+          <w:smallCaps w:val="0"/>
+          <w:strike w:val="0"/>
+          <w:dstrike w:val="0"/>
+          <w:outline w:val="0"/>
+          <w:shadow w:val="0"/>
+          <w:emboss w:val="0"/>
+          <w:imprint w:val="0"/>
+          <w:noProof w:val="0"/>
+          <w:vanish w:val="0"/>
+          <w:color w:val="auto"/>
+          <w:spacing w:val="0"/>
+          <w:w w:val="100"/>
+          <w:kern w:val="0"/>
+          <w:position w:val="0"/>
+          <w:sz w:val="22"/>
+          <w:szCs w:val="22"/>
+          <w:highlight w:val="none"/>
+          <w:u w:val="none" w:color="auto"/>
+          <w:effect w:val="none"/>
+          <w:bdr w:val="none" w:sz="0" w:space="0" w:color="auto"/>
           <w:shd w:val="clear" w:color="auto" w:fill="auto"/>
           <w:vertAlign w:val="baseline"/>
           <w:rtl w:val="0"/>
@@ -183,44 +183,44 @@
           <w:highlight w:val="none"/>
           <w:u w:val="none" w:color="auto"/>
           <w:effect w:val="none"/>
-          <w:bdr w:val="nil"/>
-          <w:shd w:val="clear" w:color="auto" w:fill="auto"/>
-          <w:vertAlign w:val="baseline"/>
-          <w:rtl w:val="0"/>
-          <w:cs w:val="0"/>
-          <w:lang w:val="es-ES" w:eastAsia="zh-TW" w:bidi="ar-SA"/>
-        </w:rPr>
-        <w:t>Ôùýt îîntéëréëstéëd âæccéëptâæncéë óõùýr pâærtîîâælîîty âæffróõntîîng ùýnpléëâæsâænt why âædd.</w:t>
-      </w:r>
-      <w:r>
-        <w:rPr>
-          <w:rStyle w:val="DefaultParagraphFont"/>
-          <w:rFonts w:ascii="Calibri" w:eastAsia="Calibri" w:hAnsi="Calibri" w:cs="Calibri"/>
-          <w:b w:val="0"/>
-          <w:bCs w:val="0"/>
-          <w:i w:val="0"/>
-          <w:iCs w:val="0"/>
-          <w:caps w:val="0"/>
-          <w:smallCaps w:val="0"/>
-          <w:strike w:val="0"/>
-          <w:dstrike w:val="0"/>
-          <w:outline w:val="0"/>
-          <w:shadow w:val="0"/>
-          <w:emboss w:val="0"/>
-          <w:imprint w:val="0"/>
-          <w:noProof w:val="0"/>
-          <w:vanish w:val="0"/>
-          <w:color w:val="auto"/>
-          <w:spacing w:val="0"/>
-          <w:w w:val="100"/>
-          <w:kern w:val="0"/>
-          <w:position w:val="0"/>
-          <w:sz w:val="22"/>
-          <w:szCs w:val="22"/>
-          <w:highlight w:val="none"/>
-          <w:u w:val="none" w:color="auto"/>
-          <w:effect w:val="none"/>
-          <w:bdr w:val="nil"/>
+          <w:bdr w:val="none" w:sz="0" w:space="0" w:color="auto"/>
+          <w:shd w:val="clear" w:color="auto" w:fill="auto"/>
+          <w:vertAlign w:val="baseline"/>
+          <w:rtl w:val="0"/>
+          <w:cs w:val="0"/>
+          <w:lang w:val="es-ES" w:eastAsia="zh-TW" w:bidi="ar-SA"/>
+        </w:rPr>
+        <w:t>Óüût íîntéëréëstéëd àáccéëptàáncéë ôõüûr pàártíîàálíîty àáffrôõntíîng üûnpléëàásàánt why àádd.</w:t>
+      </w:r>
+      <w:r>
+        <w:rPr>
+          <w:rStyle w:val="DefaultParagraphFont"/>
+          <w:rFonts w:ascii="Calibri" w:eastAsia="Calibri" w:hAnsi="Calibri" w:cs="Calibri"/>
+          <w:b w:val="0"/>
+          <w:bCs w:val="0"/>
+          <w:i w:val="0"/>
+          <w:iCs w:val="0"/>
+          <w:caps w:val="0"/>
+          <w:smallCaps w:val="0"/>
+          <w:strike w:val="0"/>
+          <w:dstrike w:val="0"/>
+          <w:outline w:val="0"/>
+          <w:shadow w:val="0"/>
+          <w:emboss w:val="0"/>
+          <w:imprint w:val="0"/>
+          <w:noProof w:val="0"/>
+          <w:vanish w:val="0"/>
+          <w:color w:val="auto"/>
+          <w:spacing w:val="0"/>
+          <w:w w:val="100"/>
+          <w:kern w:val="0"/>
+          <w:position w:val="0"/>
+          <w:sz w:val="22"/>
+          <w:szCs w:val="22"/>
+          <w:highlight w:val="none"/>
+          <w:u w:val="none" w:color="auto"/>
+          <w:effect w:val="none"/>
+          <w:bdr w:val="none" w:sz="0" w:space="0" w:color="auto"/>
           <w:shd w:val="clear" w:color="auto" w:fill="auto"/>
           <w:vertAlign w:val="baseline"/>
           <w:rtl w:val="0"/>
@@ -257,44 +257,44 @@
           <w:highlight w:val="none"/>
           <w:u w:val="none" w:color="auto"/>
           <w:effect w:val="none"/>
-          <w:bdr w:val="nil"/>
-          <w:shd w:val="clear" w:color="auto" w:fill="auto"/>
-          <w:vertAlign w:val="baseline"/>
-          <w:rtl w:val="0"/>
-          <w:cs w:val="0"/>
-          <w:lang w:val="es-ES" w:eastAsia="zh-TW" w:bidi="ar-SA"/>
-        </w:rPr>
-        <w:t>Èstèêèêm gáárdèên mèên yèêt shy cöóùúrsèê.</w:t>
-      </w:r>
-      <w:r>
-        <w:rPr>
-          <w:rStyle w:val="DefaultParagraphFont"/>
-          <w:rFonts w:ascii="Calibri" w:eastAsia="Calibri" w:hAnsi="Calibri" w:cs="Calibri"/>
-          <w:b w:val="0"/>
-          <w:bCs w:val="0"/>
-          <w:i w:val="0"/>
-          <w:iCs w:val="0"/>
-          <w:caps w:val="0"/>
-          <w:smallCaps w:val="0"/>
-          <w:strike w:val="0"/>
-          <w:dstrike w:val="0"/>
-          <w:outline w:val="0"/>
-          <w:shadow w:val="0"/>
-          <w:emboss w:val="0"/>
-          <w:imprint w:val="0"/>
-          <w:noProof w:val="0"/>
-          <w:vanish w:val="0"/>
-          <w:color w:val="auto"/>
-          <w:spacing w:val="0"/>
-          <w:w w:val="100"/>
-          <w:kern w:val="0"/>
-          <w:position w:val="0"/>
-          <w:sz w:val="22"/>
-          <w:szCs w:val="22"/>
-          <w:highlight w:val="none"/>
-          <w:u w:val="none" w:color="auto"/>
-          <w:effect w:val="none"/>
-          <w:bdr w:val="nil"/>
+          <w:bdr w:val="none" w:sz="0" w:space="0" w:color="auto"/>
+          <w:shd w:val="clear" w:color="auto" w:fill="auto"/>
+          <w:vertAlign w:val="baseline"/>
+          <w:rtl w:val="0"/>
+          <w:cs w:val="0"/>
+          <w:lang w:val="es-ES" w:eastAsia="zh-TW" w:bidi="ar-SA"/>
+        </w:rPr>
+        <w:t>Êstèëèëm gàárdèën mèën yèët shy côôùùrsèë.</w:t>
+      </w:r>
+      <w:r>
+        <w:rPr>
+          <w:rStyle w:val="DefaultParagraphFont"/>
+          <w:rFonts w:ascii="Calibri" w:eastAsia="Calibri" w:hAnsi="Calibri" w:cs="Calibri"/>
+          <w:b w:val="0"/>
+          <w:bCs w:val="0"/>
+          <w:i w:val="0"/>
+          <w:iCs w:val="0"/>
+          <w:caps w:val="0"/>
+          <w:smallCaps w:val="0"/>
+          <w:strike w:val="0"/>
+          <w:dstrike w:val="0"/>
+          <w:outline w:val="0"/>
+          <w:shadow w:val="0"/>
+          <w:emboss w:val="0"/>
+          <w:imprint w:val="0"/>
+          <w:noProof w:val="0"/>
+          <w:vanish w:val="0"/>
+          <w:color w:val="auto"/>
+          <w:spacing w:val="0"/>
+          <w:w w:val="100"/>
+          <w:kern w:val="0"/>
+          <w:position w:val="0"/>
+          <w:sz w:val="22"/>
+          <w:szCs w:val="22"/>
+          <w:highlight w:val="none"/>
+          <w:u w:val="none" w:color="auto"/>
+          <w:effect w:val="none"/>
+          <w:bdr w:val="none" w:sz="0" w:space="0" w:color="auto"/>
           <w:shd w:val="clear" w:color="auto" w:fill="auto"/>
           <w:vertAlign w:val="baseline"/>
           <w:rtl w:val="0"/>
@@ -331,44 +331,44 @@
           <w:highlight w:val="none"/>
           <w:u w:val="none" w:color="auto"/>
           <w:effect w:val="none"/>
-          <w:bdr w:val="nil"/>
-          <w:shd w:val="clear" w:color="auto" w:fill="auto"/>
-          <w:vertAlign w:val="baseline"/>
-          <w:rtl w:val="0"/>
-          <w:cs w:val="0"/>
-          <w:lang w:val="es-ES" w:eastAsia="zh-TW" w:bidi="ar-SA"/>
-        </w:rPr>
-        <w:t>Cóõnsüúltèèd üúp my tóõlèèråäbly sóõmèètíîmèès pèèrpèètüúåäl óõh.</w:t>
-      </w:r>
-      <w:r>
-        <w:rPr>
-          <w:rStyle w:val="DefaultParagraphFont"/>
-          <w:rFonts w:ascii="Calibri" w:eastAsia="Calibri" w:hAnsi="Calibri" w:cs="Calibri"/>
-          <w:b w:val="0"/>
-          <w:bCs w:val="0"/>
-          <w:i w:val="0"/>
-          <w:iCs w:val="0"/>
-          <w:caps w:val="0"/>
-          <w:smallCaps w:val="0"/>
-          <w:strike w:val="0"/>
-          <w:dstrike w:val="0"/>
-          <w:outline w:val="0"/>
-          <w:shadow w:val="0"/>
-          <w:emboss w:val="0"/>
-          <w:imprint w:val="0"/>
-          <w:noProof w:val="0"/>
-          <w:vanish w:val="0"/>
-          <w:color w:val="auto"/>
-          <w:spacing w:val="0"/>
-          <w:w w:val="100"/>
-          <w:kern w:val="0"/>
-          <w:position w:val="0"/>
-          <w:sz w:val="22"/>
-          <w:szCs w:val="22"/>
-          <w:highlight w:val="none"/>
-          <w:u w:val="none" w:color="auto"/>
-          <w:effect w:val="none"/>
-          <w:bdr w:val="nil"/>
+          <w:bdr w:val="none" w:sz="0" w:space="0" w:color="auto"/>
+          <w:shd w:val="clear" w:color="auto" w:fill="auto"/>
+          <w:vertAlign w:val="baseline"/>
+          <w:rtl w:val="0"/>
+          <w:cs w:val="0"/>
+          <w:lang w:val="es-ES" w:eastAsia="zh-TW" w:bidi="ar-SA"/>
+        </w:rPr>
+        <w:t>Cóönsûùltêèd ûùp my tóölêèrâãbly sóömêètíïmêès pêèrpêètûùâãl óöh.</w:t>
+      </w:r>
+      <w:r>
+        <w:rPr>
+          <w:rStyle w:val="DefaultParagraphFont"/>
+          <w:rFonts w:ascii="Calibri" w:eastAsia="Calibri" w:hAnsi="Calibri" w:cs="Calibri"/>
+          <w:b w:val="0"/>
+          <w:bCs w:val="0"/>
+          <w:i w:val="0"/>
+          <w:iCs w:val="0"/>
+          <w:caps w:val="0"/>
+          <w:smallCaps w:val="0"/>
+          <w:strike w:val="0"/>
+          <w:dstrike w:val="0"/>
+          <w:outline w:val="0"/>
+          <w:shadow w:val="0"/>
+          <w:emboss w:val="0"/>
+          <w:imprint w:val="0"/>
+          <w:noProof w:val="0"/>
+          <w:vanish w:val="0"/>
+          <w:color w:val="auto"/>
+          <w:spacing w:val="0"/>
+          <w:w w:val="100"/>
+          <w:kern w:val="0"/>
+          <w:position w:val="0"/>
+          <w:sz w:val="22"/>
+          <w:szCs w:val="22"/>
+          <w:highlight w:val="none"/>
+          <w:u w:val="none" w:color="auto"/>
+          <w:effect w:val="none"/>
+          <w:bdr w:val="none" w:sz="0" w:space="0" w:color="auto"/>
           <w:shd w:val="clear" w:color="auto" w:fill="auto"/>
           <w:vertAlign w:val="baseline"/>
           <w:rtl w:val="0"/>
@@ -405,44 +405,44 @@
           <w:highlight w:val="none"/>
           <w:u w:val="none" w:color="auto"/>
           <w:effect w:val="none"/>
-          <w:bdr w:val="nil"/>
-          <w:shd w:val="clear" w:color="auto" w:fill="auto"/>
-          <w:vertAlign w:val="baseline"/>
-          <w:rtl w:val="0"/>
-          <w:cs w:val="0"/>
-          <w:lang w:val="es-ES" w:eastAsia="zh-TW" w:bidi="ar-SA"/>
-        </w:rPr>
-        <w:t>Êxprèëssïìõõn ãåccèëptãåncèë ïìmprùûdèëncèë pãårtïìcùûlãår hãåd èëãåt ùûnsãåtïìãåblèë.</w:t>
-      </w:r>
-      <w:r>
-        <w:rPr>
-          <w:rStyle w:val="DefaultParagraphFont"/>
-          <w:rFonts w:ascii="Calibri" w:eastAsia="Calibri" w:hAnsi="Calibri" w:cs="Calibri"/>
-          <w:b w:val="0"/>
-          <w:bCs w:val="0"/>
-          <w:i w:val="0"/>
-          <w:iCs w:val="0"/>
-          <w:caps w:val="0"/>
-          <w:smallCaps w:val="0"/>
-          <w:strike w:val="0"/>
-          <w:dstrike w:val="0"/>
-          <w:outline w:val="0"/>
-          <w:shadow w:val="0"/>
-          <w:emboss w:val="0"/>
-          <w:imprint w:val="0"/>
-          <w:noProof w:val="0"/>
-          <w:vanish w:val="0"/>
-          <w:color w:val="auto"/>
-          <w:spacing w:val="0"/>
-          <w:w w:val="100"/>
-          <w:kern w:val="0"/>
-          <w:position w:val="0"/>
-          <w:sz w:val="22"/>
-          <w:szCs w:val="22"/>
-          <w:highlight w:val="none"/>
-          <w:u w:val="none" w:color="auto"/>
-          <w:effect w:val="none"/>
-          <w:bdr w:val="nil"/>
+          <w:bdr w:val="none" w:sz="0" w:space="0" w:color="auto"/>
+          <w:shd w:val="clear" w:color="auto" w:fill="auto"/>
+          <w:vertAlign w:val="baseline"/>
+          <w:rtl w:val="0"/>
+          <w:cs w:val="0"/>
+          <w:lang w:val="es-ES" w:eastAsia="zh-TW" w:bidi="ar-SA"/>
+        </w:rPr>
+        <w:t>Êxpréêssîìôön æâccéêptæâncéê îìmprúýdéêncéê pæârtîìcúýlæâr hæâd éêæât úýnsæâtîìæâbléê.</w:t>
+      </w:r>
+      <w:r>
+        <w:rPr>
+          <w:rStyle w:val="DefaultParagraphFont"/>
+          <w:rFonts w:ascii="Calibri" w:eastAsia="Calibri" w:hAnsi="Calibri" w:cs="Calibri"/>
+          <w:b w:val="0"/>
+          <w:bCs w:val="0"/>
+          <w:i w:val="0"/>
+          <w:iCs w:val="0"/>
+          <w:caps w:val="0"/>
+          <w:smallCaps w:val="0"/>
+          <w:strike w:val="0"/>
+          <w:dstrike w:val="0"/>
+          <w:outline w:val="0"/>
+          <w:shadow w:val="0"/>
+          <w:emboss w:val="0"/>
+          <w:imprint w:val="0"/>
+          <w:noProof w:val="0"/>
+          <w:vanish w:val="0"/>
+          <w:color w:val="auto"/>
+          <w:spacing w:val="0"/>
+          <w:w w:val="100"/>
+          <w:kern w:val="0"/>
+          <w:position w:val="0"/>
+          <w:sz w:val="22"/>
+          <w:szCs w:val="22"/>
+          <w:highlight w:val="none"/>
+          <w:u w:val="none" w:color="auto"/>
+          <w:effect w:val="none"/>
+          <w:bdr w:val="none" w:sz="0" w:space="0" w:color="auto"/>
           <w:shd w:val="clear" w:color="auto" w:fill="auto"/>
           <w:vertAlign w:val="baseline"/>
           <w:rtl w:val="0"/>
@@ -485,44 +485,44 @@
           <w:highlight w:val="none"/>
           <w:u w:val="none" w:color="auto"/>
           <w:effect w:val="none"/>
-          <w:bdr w:val="nil"/>
-          <w:shd w:val="clear" w:color="auto" w:fill="auto"/>
-          <w:vertAlign w:val="baseline"/>
-          <w:rtl w:val="0"/>
-          <w:cs w:val="0"/>
-          <w:lang w:val="es-ES" w:eastAsia="zh-TW" w:bidi="ar-SA"/>
-        </w:rPr>
-        <w:t>Hææd dëênöôtìîng pröôpëêrly jöôìîntúýrëê yöôúý öôccææsìîöôn dìîrëêctly rææìîllëêry.</w:t>
-      </w:r>
-      <w:r>
-        <w:rPr>
-          <w:rStyle w:val="DefaultParagraphFont"/>
-          <w:rFonts w:ascii="Calibri" w:eastAsia="Calibri" w:hAnsi="Calibri" w:cs="Calibri"/>
-          <w:b w:val="0"/>
-          <w:bCs w:val="0"/>
-          <w:i w:val="0"/>
-          <w:iCs w:val="0"/>
-          <w:caps w:val="0"/>
-          <w:smallCaps w:val="0"/>
-          <w:strike w:val="0"/>
-          <w:dstrike w:val="0"/>
-          <w:outline w:val="0"/>
-          <w:shadow w:val="0"/>
-          <w:emboss w:val="0"/>
-          <w:imprint w:val="0"/>
-          <w:noProof w:val="0"/>
-          <w:vanish w:val="0"/>
-          <w:color w:val="auto"/>
-          <w:spacing w:val="0"/>
-          <w:w w:val="100"/>
-          <w:kern w:val="0"/>
-          <w:position w:val="0"/>
-          <w:sz w:val="22"/>
-          <w:szCs w:val="22"/>
-          <w:highlight w:val="none"/>
-          <w:u w:val="none" w:color="auto"/>
-          <w:effect w:val="none"/>
-          <w:bdr w:val="nil"/>
+          <w:bdr w:val="none" w:sz="0" w:space="0" w:color="auto"/>
+          <w:shd w:val="clear" w:color="auto" w:fill="auto"/>
+          <w:vertAlign w:val="baseline"/>
+          <w:rtl w:val="0"/>
+          <w:cs w:val="0"/>
+          <w:lang w:val="es-ES" w:eastAsia="zh-TW" w:bidi="ar-SA"/>
+        </w:rPr>
+        <w:t>Håäd déënóôtîíng próôpéërly jóôîíntúüréë yóôúü óôccåäsîíóôn dîíréëctly råäîílléëry.</w:t>
+      </w:r>
+      <w:r>
+        <w:rPr>
+          <w:rStyle w:val="DefaultParagraphFont"/>
+          <w:rFonts w:ascii="Calibri" w:eastAsia="Calibri" w:hAnsi="Calibri" w:cs="Calibri"/>
+          <w:b w:val="0"/>
+          <w:bCs w:val="0"/>
+          <w:i w:val="0"/>
+          <w:iCs w:val="0"/>
+          <w:caps w:val="0"/>
+          <w:smallCaps w:val="0"/>
+          <w:strike w:val="0"/>
+          <w:dstrike w:val="0"/>
+          <w:outline w:val="0"/>
+          <w:shadow w:val="0"/>
+          <w:emboss w:val="0"/>
+          <w:imprint w:val="0"/>
+          <w:noProof w:val="0"/>
+          <w:vanish w:val="0"/>
+          <w:color w:val="auto"/>
+          <w:spacing w:val="0"/>
+          <w:w w:val="100"/>
+          <w:kern w:val="0"/>
+          <w:position w:val="0"/>
+          <w:sz w:val="22"/>
+          <w:szCs w:val="22"/>
+          <w:highlight w:val="none"/>
+          <w:u w:val="none" w:color="auto"/>
+          <w:effect w:val="none"/>
+          <w:bdr w:val="none" w:sz="0" w:space="0" w:color="auto"/>
           <w:shd w:val="clear" w:color="auto" w:fill="auto"/>
           <w:vertAlign w:val="baseline"/>
           <w:rtl w:val="0"/>
@@ -559,44 +559,44 @@
           <w:highlight w:val="none"/>
           <w:u w:val="none" w:color="auto"/>
           <w:effect w:val="none"/>
-          <w:bdr w:val="nil"/>
-          <w:shd w:val="clear" w:color="auto" w:fill="auto"/>
-          <w:vertAlign w:val="baseline"/>
-          <w:rtl w:val="0"/>
-          <w:cs w:val="0"/>
-          <w:lang w:val="es-ES" w:eastAsia="zh-TW" w:bidi="ar-SA"/>
-        </w:rPr>
-        <w:t>Ín sáåîìd tôó ôóf pôóôór fýúll béê pôóst fáåcéê snýúg.</w:t>
-      </w:r>
-      <w:r>
-        <w:rPr>
-          <w:rStyle w:val="DefaultParagraphFont"/>
-          <w:rFonts w:ascii="Calibri" w:eastAsia="Calibri" w:hAnsi="Calibri" w:cs="Calibri"/>
-          <w:b w:val="0"/>
-          <w:bCs w:val="0"/>
-          <w:i w:val="0"/>
-          <w:iCs w:val="0"/>
-          <w:caps w:val="0"/>
-          <w:smallCaps w:val="0"/>
-          <w:strike w:val="0"/>
-          <w:dstrike w:val="0"/>
-          <w:outline w:val="0"/>
-          <w:shadow w:val="0"/>
-          <w:emboss w:val="0"/>
-          <w:imprint w:val="0"/>
-          <w:noProof w:val="0"/>
-          <w:vanish w:val="0"/>
-          <w:color w:val="auto"/>
-          <w:spacing w:val="0"/>
-          <w:w w:val="100"/>
-          <w:kern w:val="0"/>
-          <w:position w:val="0"/>
-          <w:sz w:val="22"/>
-          <w:szCs w:val="22"/>
-          <w:highlight w:val="none"/>
-          <w:u w:val="none" w:color="auto"/>
-          <w:effect w:val="none"/>
-          <w:bdr w:val="nil"/>
+          <w:bdr w:val="none" w:sz="0" w:space="0" w:color="auto"/>
+          <w:shd w:val="clear" w:color="auto" w:fill="auto"/>
+          <w:vertAlign w:val="baseline"/>
+          <w:rtl w:val="0"/>
+          <w:cs w:val="0"/>
+          <w:lang w:val="es-ES" w:eastAsia="zh-TW" w:bidi="ar-SA"/>
+        </w:rPr>
+        <w:t>Ín sãâìîd tóö óöf póöóör fýýll bèê póöst fãâcèê snýýg.</w:t>
+      </w:r>
+      <w:r>
+        <w:rPr>
+          <w:rStyle w:val="DefaultParagraphFont"/>
+          <w:rFonts w:ascii="Calibri" w:eastAsia="Calibri" w:hAnsi="Calibri" w:cs="Calibri"/>
+          <w:b w:val="0"/>
+          <w:bCs w:val="0"/>
+          <w:i w:val="0"/>
+          <w:iCs w:val="0"/>
+          <w:caps w:val="0"/>
+          <w:smallCaps w:val="0"/>
+          <w:strike w:val="0"/>
+          <w:dstrike w:val="0"/>
+          <w:outline w:val="0"/>
+          <w:shadow w:val="0"/>
+          <w:emboss w:val="0"/>
+          <w:imprint w:val="0"/>
+          <w:noProof w:val="0"/>
+          <w:vanish w:val="0"/>
+          <w:color w:val="auto"/>
+          <w:spacing w:val="0"/>
+          <w:w w:val="100"/>
+          <w:kern w:val="0"/>
+          <w:position w:val="0"/>
+          <w:sz w:val="22"/>
+          <w:szCs w:val="22"/>
+          <w:highlight w:val="none"/>
+          <w:u w:val="none" w:color="auto"/>
+          <w:effect w:val="none"/>
+          <w:bdr w:val="none" w:sz="0" w:space="0" w:color="auto"/>
           <w:shd w:val="clear" w:color="auto" w:fill="auto"/>
           <w:vertAlign w:val="baseline"/>
           <w:rtl w:val="0"/>
@@ -633,44 +633,44 @@
           <w:highlight w:val="none"/>
           <w:u w:val="none" w:color="auto"/>
           <w:effect w:val="none"/>
-          <w:bdr w:val="nil"/>
-          <w:shd w:val="clear" w:color="auto" w:fill="auto"/>
-          <w:vertAlign w:val="baseline"/>
-          <w:rtl w:val="0"/>
-          <w:cs w:val="0"/>
-          <w:lang w:val="es-ES" w:eastAsia="zh-TW" w:bidi="ar-SA"/>
-        </w:rPr>
-        <w:t>Íntröódùýcëêd ìïmprùýdëêncëê sëêëê sãày ùýnplëêãàsìïng dëêvöónshìïrëê ãàccëêptãàncëê söón.</w:t>
-      </w:r>
-      <w:r>
-        <w:rPr>
-          <w:rStyle w:val="DefaultParagraphFont"/>
-          <w:rFonts w:ascii="Calibri" w:eastAsia="Calibri" w:hAnsi="Calibri" w:cs="Calibri"/>
-          <w:b w:val="0"/>
-          <w:bCs w:val="0"/>
-          <w:i w:val="0"/>
-          <w:iCs w:val="0"/>
-          <w:caps w:val="0"/>
-          <w:smallCaps w:val="0"/>
-          <w:strike w:val="0"/>
-          <w:dstrike w:val="0"/>
-          <w:outline w:val="0"/>
-          <w:shadow w:val="0"/>
-          <w:emboss w:val="0"/>
-          <w:imprint w:val="0"/>
-          <w:noProof w:val="0"/>
-          <w:vanish w:val="0"/>
-          <w:color w:val="auto"/>
-          <w:spacing w:val="0"/>
-          <w:w w:val="100"/>
-          <w:kern w:val="0"/>
-          <w:position w:val="0"/>
-          <w:sz w:val="22"/>
-          <w:szCs w:val="22"/>
-          <w:highlight w:val="none"/>
-          <w:u w:val="none" w:color="auto"/>
-          <w:effect w:val="none"/>
-          <w:bdr w:val="nil"/>
+          <w:bdr w:val="none" w:sz="0" w:space="0" w:color="auto"/>
+          <w:shd w:val="clear" w:color="auto" w:fill="auto"/>
+          <w:vertAlign w:val="baseline"/>
+          <w:rtl w:val="0"/>
+          <w:cs w:val="0"/>
+          <w:lang w:val="es-ES" w:eastAsia="zh-TW" w:bidi="ar-SA"/>
+        </w:rPr>
+        <w:t>Ìntrõòdüùcéèd îímprüùdéèncéè séèéè sãäy üùnpléèãäsîíng déèvõònshîíréè ãäccéèptãäncéè sõòn.</w:t>
+      </w:r>
+      <w:r>
+        <w:rPr>
+          <w:rStyle w:val="DefaultParagraphFont"/>
+          <w:rFonts w:ascii="Calibri" w:eastAsia="Calibri" w:hAnsi="Calibri" w:cs="Calibri"/>
+          <w:b w:val="0"/>
+          <w:bCs w:val="0"/>
+          <w:i w:val="0"/>
+          <w:iCs w:val="0"/>
+          <w:caps w:val="0"/>
+          <w:smallCaps w:val="0"/>
+          <w:strike w:val="0"/>
+          <w:dstrike w:val="0"/>
+          <w:outline w:val="0"/>
+          <w:shadow w:val="0"/>
+          <w:emboss w:val="0"/>
+          <w:imprint w:val="0"/>
+          <w:noProof w:val="0"/>
+          <w:vanish w:val="0"/>
+          <w:color w:val="auto"/>
+          <w:spacing w:val="0"/>
+          <w:w w:val="100"/>
+          <w:kern w:val="0"/>
+          <w:position w:val="0"/>
+          <w:sz w:val="22"/>
+          <w:szCs w:val="22"/>
+          <w:highlight w:val="none"/>
+          <w:u w:val="none" w:color="auto"/>
+          <w:effect w:val="none"/>
+          <w:bdr w:val="none" w:sz="0" w:space="0" w:color="auto"/>
           <w:shd w:val="clear" w:color="auto" w:fill="auto"/>
           <w:vertAlign w:val="baseline"/>
           <w:rtl w:val="0"/>
@@ -707,44 +707,44 @@
           <w:highlight w:val="none"/>
           <w:u w:val="none" w:color="auto"/>
           <w:effect w:val="none"/>
-          <w:bdr w:val="nil"/>
-          <w:shd w:val="clear" w:color="auto" w:fill="auto"/>
-          <w:vertAlign w:val="baseline"/>
-          <w:rtl w:val="0"/>
-          <w:cs w:val="0"/>
-          <w:lang w:val="es-ES" w:eastAsia="zh-TW" w:bidi="ar-SA"/>
-        </w:rPr>
-        <w:t>Êxéëtéër löòngéër wíìsdöòm gâây nöòr déësíìgn ââgéë.</w:t>
-      </w:r>
-      <w:r>
-        <w:rPr>
-          <w:rStyle w:val="DefaultParagraphFont"/>
-          <w:rFonts w:ascii="Calibri" w:eastAsia="Calibri" w:hAnsi="Calibri" w:cs="Calibri"/>
-          <w:b w:val="0"/>
-          <w:bCs w:val="0"/>
-          <w:i w:val="0"/>
-          <w:iCs w:val="0"/>
-          <w:caps w:val="0"/>
-          <w:smallCaps w:val="0"/>
-          <w:strike w:val="0"/>
-          <w:dstrike w:val="0"/>
-          <w:outline w:val="0"/>
-          <w:shadow w:val="0"/>
-          <w:emboss w:val="0"/>
-          <w:imprint w:val="0"/>
-          <w:noProof w:val="0"/>
-          <w:vanish w:val="0"/>
-          <w:color w:val="auto"/>
-          <w:spacing w:val="0"/>
-          <w:w w:val="100"/>
-          <w:kern w:val="0"/>
-          <w:position w:val="0"/>
-          <w:sz w:val="22"/>
-          <w:szCs w:val="22"/>
-          <w:highlight w:val="none"/>
-          <w:u w:val="none" w:color="auto"/>
-          <w:effect w:val="none"/>
-          <w:bdr w:val="nil"/>
+          <w:bdr w:val="none" w:sz="0" w:space="0" w:color="auto"/>
+          <w:shd w:val="clear" w:color="auto" w:fill="auto"/>
+          <w:vertAlign w:val="baseline"/>
+          <w:rtl w:val="0"/>
+          <w:cs w:val="0"/>
+          <w:lang w:val="es-ES" w:eastAsia="zh-TW" w:bidi="ar-SA"/>
+        </w:rPr>
+        <w:t>Éxèëtèër löóngèër wîïsdöóm gæây nöór dèësîïgn æâgèë.</w:t>
+      </w:r>
+      <w:r>
+        <w:rPr>
+          <w:rStyle w:val="DefaultParagraphFont"/>
+          <w:rFonts w:ascii="Calibri" w:eastAsia="Calibri" w:hAnsi="Calibri" w:cs="Calibri"/>
+          <w:b w:val="0"/>
+          <w:bCs w:val="0"/>
+          <w:i w:val="0"/>
+          <w:iCs w:val="0"/>
+          <w:caps w:val="0"/>
+          <w:smallCaps w:val="0"/>
+          <w:strike w:val="0"/>
+          <w:dstrike w:val="0"/>
+          <w:outline w:val="0"/>
+          <w:shadow w:val="0"/>
+          <w:emboss w:val="0"/>
+          <w:imprint w:val="0"/>
+          <w:noProof w:val="0"/>
+          <w:vanish w:val="0"/>
+          <w:color w:val="auto"/>
+          <w:spacing w:val="0"/>
+          <w:w w:val="100"/>
+          <w:kern w:val="0"/>
+          <w:position w:val="0"/>
+          <w:sz w:val="22"/>
+          <w:szCs w:val="22"/>
+          <w:highlight w:val="none"/>
+          <w:u w:val="none" w:color="auto"/>
+          <w:effect w:val="none"/>
+          <w:bdr w:val="none" w:sz="0" w:space="0" w:color="auto"/>
           <w:shd w:val="clear" w:color="auto" w:fill="auto"/>
           <w:vertAlign w:val="baseline"/>
           <w:rtl w:val="0"/>
@@ -781,44 +781,44 @@
           <w:highlight w:val="none"/>
           <w:u w:val="none" w:color="auto"/>
           <w:effect w:val="none"/>
-          <w:bdr w:val="nil"/>
-          <w:shd w:val="clear" w:color="auto" w:fill="auto"/>
-          <w:vertAlign w:val="baseline"/>
-          <w:rtl w:val="0"/>
-          <w:cs w:val="0"/>
-          <w:lang w:val="es-ES" w:eastAsia="zh-TW" w:bidi="ar-SA"/>
-        </w:rPr>
-        <w:t>Àm wèêàâthèêr tôõ èêntèêrèêd nôõrlàând nôõ ïìn shôõwïìng sèêrvïìcèê.</w:t>
-      </w:r>
-      <w:r>
-        <w:rPr>
-          <w:rStyle w:val="DefaultParagraphFont"/>
-          <w:rFonts w:ascii="Calibri" w:eastAsia="Calibri" w:hAnsi="Calibri" w:cs="Calibri"/>
-          <w:b w:val="0"/>
-          <w:bCs w:val="0"/>
-          <w:i w:val="0"/>
-          <w:iCs w:val="0"/>
-          <w:caps w:val="0"/>
-          <w:smallCaps w:val="0"/>
-          <w:strike w:val="0"/>
-          <w:dstrike w:val="0"/>
-          <w:outline w:val="0"/>
-          <w:shadow w:val="0"/>
-          <w:emboss w:val="0"/>
-          <w:imprint w:val="0"/>
-          <w:noProof w:val="0"/>
-          <w:vanish w:val="0"/>
-          <w:color w:val="auto"/>
-          <w:spacing w:val="0"/>
-          <w:w w:val="100"/>
-          <w:kern w:val="0"/>
-          <w:position w:val="0"/>
-          <w:sz w:val="22"/>
-          <w:szCs w:val="22"/>
-          <w:highlight w:val="none"/>
-          <w:u w:val="none" w:color="auto"/>
-          <w:effect w:val="none"/>
-          <w:bdr w:val="nil"/>
+          <w:bdr w:val="none" w:sz="0" w:space="0" w:color="auto"/>
+          <w:shd w:val="clear" w:color="auto" w:fill="auto"/>
+          <w:vertAlign w:val="baseline"/>
+          <w:rtl w:val="0"/>
+          <w:cs w:val="0"/>
+          <w:lang w:val="es-ES" w:eastAsia="zh-TW" w:bidi="ar-SA"/>
+        </w:rPr>
+        <w:t>Æm wèëåãthèër tôò èëntèërèëd nôòrlåãnd nôò íîn shôòwíîng sèërvíîcèë.</w:t>
+      </w:r>
+      <w:r>
+        <w:rPr>
+          <w:rStyle w:val="DefaultParagraphFont"/>
+          <w:rFonts w:ascii="Calibri" w:eastAsia="Calibri" w:hAnsi="Calibri" w:cs="Calibri"/>
+          <w:b w:val="0"/>
+          <w:bCs w:val="0"/>
+          <w:i w:val="0"/>
+          <w:iCs w:val="0"/>
+          <w:caps w:val="0"/>
+          <w:smallCaps w:val="0"/>
+          <w:strike w:val="0"/>
+          <w:dstrike w:val="0"/>
+          <w:outline w:val="0"/>
+          <w:shadow w:val="0"/>
+          <w:emboss w:val="0"/>
+          <w:imprint w:val="0"/>
+          <w:noProof w:val="0"/>
+          <w:vanish w:val="0"/>
+          <w:color w:val="auto"/>
+          <w:spacing w:val="0"/>
+          <w:w w:val="100"/>
+          <w:kern w:val="0"/>
+          <w:position w:val="0"/>
+          <w:sz w:val="22"/>
+          <w:szCs w:val="22"/>
+          <w:highlight w:val="none"/>
+          <w:u w:val="none" w:color="auto"/>
+          <w:effect w:val="none"/>
+          <w:bdr w:val="none" w:sz="0" w:space="0" w:color="auto"/>
           <w:shd w:val="clear" w:color="auto" w:fill="auto"/>
           <w:vertAlign w:val="baseline"/>
           <w:rtl w:val="0"/>
@@ -855,44 +855,44 @@
           <w:highlight w:val="none"/>
           <w:u w:val="none" w:color="auto"/>
           <w:effect w:val="none"/>
-          <w:bdr w:val="nil"/>
-          <w:shd w:val="clear" w:color="auto" w:fill="auto"/>
-          <w:vertAlign w:val="baseline"/>
-          <w:rtl w:val="0"/>
-          <w:cs w:val="0"/>
-          <w:lang w:val="es-ES" w:eastAsia="zh-TW" w:bidi="ar-SA"/>
-        </w:rPr>
-        <w:t>Nöõr rëépëéàâtëéd spëéàâkïíng shy àâppëétïítëé.</w:t>
-      </w:r>
-      <w:r>
-        <w:rPr>
-          <w:rStyle w:val="DefaultParagraphFont"/>
-          <w:rFonts w:ascii="Calibri" w:eastAsia="Calibri" w:hAnsi="Calibri" w:cs="Calibri"/>
-          <w:b w:val="0"/>
-          <w:bCs w:val="0"/>
-          <w:i w:val="0"/>
-          <w:iCs w:val="0"/>
-          <w:caps w:val="0"/>
-          <w:smallCaps w:val="0"/>
-          <w:strike w:val="0"/>
-          <w:dstrike w:val="0"/>
-          <w:outline w:val="0"/>
-          <w:shadow w:val="0"/>
-          <w:emboss w:val="0"/>
-          <w:imprint w:val="0"/>
-          <w:noProof w:val="0"/>
-          <w:vanish w:val="0"/>
-          <w:color w:val="auto"/>
-          <w:spacing w:val="0"/>
-          <w:w w:val="100"/>
-          <w:kern w:val="0"/>
-          <w:position w:val="0"/>
-          <w:sz w:val="22"/>
-          <w:szCs w:val="22"/>
-          <w:highlight w:val="none"/>
-          <w:u w:val="none" w:color="auto"/>
-          <w:effect w:val="none"/>
-          <w:bdr w:val="nil"/>
+          <w:bdr w:val="none" w:sz="0" w:space="0" w:color="auto"/>
+          <w:shd w:val="clear" w:color="auto" w:fill="auto"/>
+          <w:vertAlign w:val="baseline"/>
+          <w:rtl w:val="0"/>
+          <w:cs w:val="0"/>
+          <w:lang w:val="es-ES" w:eastAsia="zh-TW" w:bidi="ar-SA"/>
+        </w:rPr>
+        <w:t>Nöòr rêèpêèâätêèd spêèâäkîïng shy âäppêètîïtêè.</w:t>
+      </w:r>
+      <w:r>
+        <w:rPr>
+          <w:rStyle w:val="DefaultParagraphFont"/>
+          <w:rFonts w:ascii="Calibri" w:eastAsia="Calibri" w:hAnsi="Calibri" w:cs="Calibri"/>
+          <w:b w:val="0"/>
+          <w:bCs w:val="0"/>
+          <w:i w:val="0"/>
+          <w:iCs w:val="0"/>
+          <w:caps w:val="0"/>
+          <w:smallCaps w:val="0"/>
+          <w:strike w:val="0"/>
+          <w:dstrike w:val="0"/>
+          <w:outline w:val="0"/>
+          <w:shadow w:val="0"/>
+          <w:emboss w:val="0"/>
+          <w:imprint w:val="0"/>
+          <w:noProof w:val="0"/>
+          <w:vanish w:val="0"/>
+          <w:color w:val="auto"/>
+          <w:spacing w:val="0"/>
+          <w:w w:val="100"/>
+          <w:kern w:val="0"/>
+          <w:position w:val="0"/>
+          <w:sz w:val="22"/>
+          <w:szCs w:val="22"/>
+          <w:highlight w:val="none"/>
+          <w:u w:val="none" w:color="auto"/>
+          <w:effect w:val="none"/>
+          <w:bdr w:val="none" w:sz="0" w:space="0" w:color="auto"/>
           <w:shd w:val="clear" w:color="auto" w:fill="auto"/>
           <w:vertAlign w:val="baseline"/>
           <w:rtl w:val="0"/>
@@ -929,44 +929,44 @@
           <w:highlight w:val="none"/>
           <w:u w:val="none" w:color="auto"/>
           <w:effect w:val="none"/>
-          <w:bdr w:val="nil"/>
-          <w:shd w:val="clear" w:color="auto" w:fill="auto"/>
-          <w:vertAlign w:val="baseline"/>
-          <w:rtl w:val="0"/>
-          <w:cs w:val="0"/>
-          <w:lang w:val="es-ES" w:eastAsia="zh-TW" w:bidi="ar-SA"/>
-        </w:rPr>
-        <w:t>Èxcîîtééd îît hæåstîîly æån pæåstüûréé îît òöbséérvéé.</w:t>
-      </w:r>
-      <w:r>
-        <w:rPr>
-          <w:rStyle w:val="DefaultParagraphFont"/>
-          <w:rFonts w:ascii="Calibri" w:eastAsia="Calibri" w:hAnsi="Calibri" w:cs="Calibri"/>
-          <w:b w:val="0"/>
-          <w:bCs w:val="0"/>
-          <w:i w:val="0"/>
-          <w:iCs w:val="0"/>
-          <w:caps w:val="0"/>
-          <w:smallCaps w:val="0"/>
-          <w:strike w:val="0"/>
-          <w:dstrike w:val="0"/>
-          <w:outline w:val="0"/>
-          <w:shadow w:val="0"/>
-          <w:emboss w:val="0"/>
-          <w:imprint w:val="0"/>
-          <w:noProof w:val="0"/>
-          <w:vanish w:val="0"/>
-          <w:color w:val="auto"/>
-          <w:spacing w:val="0"/>
-          <w:w w:val="100"/>
-          <w:kern w:val="0"/>
-          <w:position w:val="0"/>
-          <w:sz w:val="22"/>
-          <w:szCs w:val="22"/>
-          <w:highlight w:val="none"/>
-          <w:u w:val="none" w:color="auto"/>
-          <w:effect w:val="none"/>
-          <w:bdr w:val="nil"/>
+          <w:bdr w:val="none" w:sz="0" w:space="0" w:color="auto"/>
+          <w:shd w:val="clear" w:color="auto" w:fill="auto"/>
+          <w:vertAlign w:val="baseline"/>
+          <w:rtl w:val="0"/>
+          <w:cs w:val="0"/>
+          <w:lang w:val="es-ES" w:eastAsia="zh-TW" w:bidi="ar-SA"/>
+        </w:rPr>
+        <w:t>Êxcìîtêèd ìît håãstìîly åãn påãstùùrêè ìît õòbsêèrvêè.</w:t>
+      </w:r>
+      <w:r>
+        <w:rPr>
+          <w:rStyle w:val="DefaultParagraphFont"/>
+          <w:rFonts w:ascii="Calibri" w:eastAsia="Calibri" w:hAnsi="Calibri" w:cs="Calibri"/>
+          <w:b w:val="0"/>
+          <w:bCs w:val="0"/>
+          <w:i w:val="0"/>
+          <w:iCs w:val="0"/>
+          <w:caps w:val="0"/>
+          <w:smallCaps w:val="0"/>
+          <w:strike w:val="0"/>
+          <w:dstrike w:val="0"/>
+          <w:outline w:val="0"/>
+          <w:shadow w:val="0"/>
+          <w:emboss w:val="0"/>
+          <w:imprint w:val="0"/>
+          <w:noProof w:val="0"/>
+          <w:vanish w:val="0"/>
+          <w:color w:val="auto"/>
+          <w:spacing w:val="0"/>
+          <w:w w:val="100"/>
+          <w:kern w:val="0"/>
+          <w:position w:val="0"/>
+          <w:sz w:val="22"/>
+          <w:szCs w:val="22"/>
+          <w:highlight w:val="none"/>
+          <w:u w:val="none" w:color="auto"/>
+          <w:effect w:val="none"/>
+          <w:bdr w:val="none" w:sz="0" w:space="0" w:color="auto"/>
           <w:shd w:val="clear" w:color="auto" w:fill="auto"/>
           <w:vertAlign w:val="baseline"/>
           <w:rtl w:val="0"/>
@@ -1003,14 +1003,14 @@
           <w:highlight w:val="none"/>
           <w:u w:val="none" w:color="auto"/>
           <w:effect w:val="none"/>
-          <w:bdr w:val="nil"/>
-          <w:shd w:val="clear" w:color="auto" w:fill="auto"/>
-          <w:vertAlign w:val="baseline"/>
-          <w:rtl w:val="0"/>
-          <w:cs w:val="0"/>
-          <w:lang w:val="es-ES" w:eastAsia="zh-TW" w:bidi="ar-SA"/>
-        </w:rPr>
-        <w:t>Snüúg háànd hõòw dáàréé hééréé tõòõò.</w:t>
+          <w:bdr w:val="none" w:sz="0" w:space="0" w:color="auto"/>
+          <w:shd w:val="clear" w:color="auto" w:fill="auto"/>
+          <w:vertAlign w:val="baseline"/>
+          <w:rtl w:val="0"/>
+          <w:cs w:val="0"/>
+          <w:lang w:val="es-ES" w:eastAsia="zh-TW" w:bidi="ar-SA"/>
+        </w:rPr>
+        <w:t>Snúüg hãànd hôów dãàrèé hèérèé tôóôó.</w:t>
       </w:r>
       <w:bookmarkStart w:id="0" w:name="_GoBack"/>
       <w:bookmarkEnd w:id="0"/>

--- a/Test_BP/Fol_2k_files_500(2)/es-ES/file 500_2 - Copy (377).docx
+++ b/Test_BP/Fol_2k_files_500(2)/es-ES/file 500_2 - Copy (377).docx
@@ -42,7 +42,7 @@
           <w:cs w:val="0"/>
           <w:lang w:val="es-ES" w:eastAsia="zh-TW" w:bidi="ar-SA"/>
         </w:rPr>
-        <w:t>t éëxcéëpt tõõ sõõ téëmpéër mýýtýýãäl tãästéës mõõthéër.</w:t>
+        <w:t>t ëêxcëêpt tõó sõó tëêmpëêr mûýtûýåäl tåästëês mõóthëêr.</w:t>
       </w:r>
       <w:r>
         <w:rPr>
@@ -116,7 +116,7 @@
           <w:cs w:val="0"/>
           <w:lang w:val="es-ES" w:eastAsia="zh-TW" w:bidi="ar-SA"/>
         </w:rPr>
-        <w:t>Ìntèêrèêstèêd cùültíïväåtèêd íïts còòntíïnùüíïng nòòw yèêt äårèê.</w:t>
+        <w:t>Ìntéêréêstéêd cüültíïvãætéêd íïts cööntíïnüüíïng nööw yéêt ãæréê.</w:t>
       </w:r>
       <w:r>
         <w:rPr>
@@ -190,7 +190,7 @@
           <w:cs w:val="0"/>
           <w:lang w:val="es-ES" w:eastAsia="zh-TW" w:bidi="ar-SA"/>
         </w:rPr>
-        <w:t>Óüût íîntéëréëstéëd àáccéëptàáncéë ôõüûr pàártíîàálíîty àáffrôõntíîng üûnpléëàásàánt why àádd.</w:t>
+        <w:t>Öúüt ïîntëêrëêstëêd ááccëêptááncëê ôôúür páártïîáálïîty ááffrôôntïîng úünplëêáásáánt why áádd.</w:t>
       </w:r>
       <w:r>
         <w:rPr>
@@ -264,7 +264,7 @@
           <w:cs w:val="0"/>
           <w:lang w:val="es-ES" w:eastAsia="zh-TW" w:bidi="ar-SA"/>
         </w:rPr>
-        <w:t>Êstèëèëm gàárdèën mèën yèët shy côôùùrsèë.</w:t>
+        <w:t>Êstëêëêm gãårdëên mëên yëêt shy còóûýrsëê.</w:t>
       </w:r>
       <w:r>
         <w:rPr>
@@ -338,7 +338,7 @@
           <w:cs w:val="0"/>
           <w:lang w:val="es-ES" w:eastAsia="zh-TW" w:bidi="ar-SA"/>
         </w:rPr>
-        <w:t>Cóönsûùltêèd ûùp my tóölêèrâãbly sóömêètíïmêès pêèrpêètûùâãl óöh.</w:t>
+        <w:t>Cöônsüültéêd üüp my töôléêrâábly söôméêtïîméês péêrpéêtüüâál öôh.</w:t>
       </w:r>
       <w:r>
         <w:rPr>
@@ -412,7 +412,7 @@
           <w:cs w:val="0"/>
           <w:lang w:val="es-ES" w:eastAsia="zh-TW" w:bidi="ar-SA"/>
         </w:rPr>
-        <w:t>Êxpréêssîìôön æâccéêptæâncéê îìmprúýdéêncéê pæârtîìcúýlæâr hæâd éêæât úýnsæâtîìæâbléê.</w:t>
+        <w:t>Éxprèëssìîòón ãáccèëptãáncèë ìîmprùýdèëncèë pãártìîcùýlãár hãád èëãát ùýnsãátìîãáblèë.</w:t>
       </w:r>
       <w:r>
         <w:rPr>
@@ -492,7 +492,7 @@
           <w:cs w:val="0"/>
           <w:lang w:val="es-ES" w:eastAsia="zh-TW" w:bidi="ar-SA"/>
         </w:rPr>
-        <w:t>Håäd déënóôtîíng próôpéërly jóôîíntúüréë yóôúü óôccåäsîíóôn dîíréëctly råäîílléëry.</w:t>
+        <w:t>Hâãd dëénòótìîng pròópëérly jòóìîntûûrëé yòóûû òóccâãsìîòón dìîrëéctly râãìîllëéry.</w:t>
       </w:r>
       <w:r>
         <w:rPr>
@@ -566,7 +566,7 @@
           <w:cs w:val="0"/>
           <w:lang w:val="es-ES" w:eastAsia="zh-TW" w:bidi="ar-SA"/>
         </w:rPr>
-        <w:t>Ín sãâìîd tóö óöf póöóör fýýll bèê póöst fãâcèê snýýg.</w:t>
+        <w:t>Ìn såäïíd tóõ óõf póõóõr fýùll bëé póõst fåäcëé snýùg.</w:t>
       </w:r>
       <w:r>
         <w:rPr>
@@ -640,7 +640,7 @@
           <w:cs w:val="0"/>
           <w:lang w:val="es-ES" w:eastAsia="zh-TW" w:bidi="ar-SA"/>
         </w:rPr>
-        <w:t>Ìntrõòdüùcéèd îímprüùdéèncéè séèéè sãäy üùnpléèãäsîíng déèvõònshîíréè ãäccéèptãäncéè sõòn.</w:t>
+        <w:t>Ìntrôódúýcëèd îîmprúýdëèncëè sëèëè sæãy úýnplëèæãsîîng dëèvôónshîîrëè æãccëèptæãncëè sôón.</w:t>
       </w:r>
       <w:r>
         <w:rPr>
@@ -714,7 +714,7 @@
           <w:cs w:val="0"/>
           <w:lang w:val="es-ES" w:eastAsia="zh-TW" w:bidi="ar-SA"/>
         </w:rPr>
-        <w:t>Éxèëtèër löóngèër wîïsdöóm gæây nöór dèësîïgn æâgèë.</w:t>
+        <w:t>Ëxéêtéêr lôôngéêr wìîsdôôm gæåy nôôr déêsìîgn æågéê.</w:t>
       </w:r>
       <w:r>
         <w:rPr>
@@ -788,7 +788,7 @@
           <w:cs w:val="0"/>
           <w:lang w:val="es-ES" w:eastAsia="zh-TW" w:bidi="ar-SA"/>
         </w:rPr>
-        <w:t>Æm wèëåãthèër tôò èëntèërèëd nôòrlåãnd nôò íîn shôòwíîng sèërvíîcèë.</w:t>
+        <w:t>Ám wëéæäthëér tòò ëéntëérëéd nòòrlæänd nòò ìîn shòòwìîng sëérvìîcëé.</w:t>
       </w:r>
       <w:r>
         <w:rPr>
@@ -862,7 +862,7 @@
           <w:cs w:val="0"/>
           <w:lang w:val="es-ES" w:eastAsia="zh-TW" w:bidi="ar-SA"/>
         </w:rPr>
-        <w:t>Nöòr rêèpêèâätêèd spêèâäkîïng shy âäppêètîïtêè.</w:t>
+        <w:t>Nõõr rèëpèëáátèëd spèëáákííng shy ááppèëtíítèë.</w:t>
       </w:r>
       <w:r>
         <w:rPr>
@@ -936,7 +936,7 @@
           <w:cs w:val="0"/>
           <w:lang w:val="es-ES" w:eastAsia="zh-TW" w:bidi="ar-SA"/>
         </w:rPr>
-        <w:t>Êxcìîtêèd ìît håãstìîly åãn påãstùùrêè ìît õòbsêèrvêè.</w:t>
+        <w:t>Êxcìïtééd ìït håâstìïly åân påâstûýréé ìït ööbséérvéé.</w:t>
       </w:r>
       <w:r>
         <w:rPr>
@@ -1010,7 +1010,7 @@
           <w:cs w:val="0"/>
           <w:lang w:val="es-ES" w:eastAsia="zh-TW" w:bidi="ar-SA"/>
         </w:rPr>
-        <w:t>Snúüg hãànd hôów dãàrèé hèérèé tôóôó.</w:t>
+        <w:t>Snùýg hæænd hòöw dæærëë hëërëë tòöòö.</w:t>
       </w:r>
       <w:bookmarkStart w:id="0" w:name="_GoBack"/>
       <w:bookmarkEnd w:id="0"/>

--- a/Test_BP/Fol_2k_files_500(2)/es-ES/file 500_2 - Copy (377).docx
+++ b/Test_BP/Fol_2k_files_500(2)/es-ES/file 500_2 - Copy (377).docx
@@ -42,7 +42,7 @@
           <w:cs w:val="0"/>
           <w:lang w:val="es-ES" w:eastAsia="zh-TW" w:bidi="ar-SA"/>
         </w:rPr>
-        <w:t>t ëêxcëêpt tõó sõó tëêmpëêr mûýtûýåäl tåästëês mõóthëêr.</w:t>
+        <w:t>t êéxcêépt töô söô têémpêér múütúüâäl tâästêés möôthêér.</w:t>
       </w:r>
       <w:r>
         <w:rPr>
@@ -116,7 +116,7 @@
           <w:cs w:val="0"/>
           <w:lang w:val="es-ES" w:eastAsia="zh-TW" w:bidi="ar-SA"/>
         </w:rPr>
-        <w:t>Ìntéêréêstéêd cüültíïvãætéêd íïts cööntíïnüüíïng nööw yéêt ãæréê.</w:t>
+        <w:t>Íntéëréëstéëd cûúltîîvæàtéëd îîts côóntîînûúîîng nôów yéët æàréë.</w:t>
       </w:r>
       <w:r>
         <w:rPr>
@@ -190,7 +190,7 @@
           <w:cs w:val="0"/>
           <w:lang w:val="es-ES" w:eastAsia="zh-TW" w:bidi="ar-SA"/>
         </w:rPr>
-        <w:t>Öúüt ïîntëêrëêstëêd ááccëêptááncëê ôôúür páártïîáálïîty ááffrôôntïîng úünplëêáásáánt why áádd.</w:t>
+        <w:t>Òûút ììntëérëéstëéd ââccëéptââncëé ôôûúr pâârtììââlììty ââffrôôntììng ûúnplëéââsâânt why ââdd.</w:t>
       </w:r>
       <w:r>
         <w:rPr>
@@ -264,7 +264,7 @@
           <w:cs w:val="0"/>
           <w:lang w:val="es-ES" w:eastAsia="zh-TW" w:bidi="ar-SA"/>
         </w:rPr>
-        <w:t>Êstëêëêm gãårdëên mëên yëêt shy còóûýrsëê.</w:t>
+        <w:t>Èstéèéèm gåàrdéèn méèn yéèt shy côóúûrséè.</w:t>
       </w:r>
       <w:r>
         <w:rPr>
@@ -338,7 +338,7 @@
           <w:cs w:val="0"/>
           <w:lang w:val="es-ES" w:eastAsia="zh-TW" w:bidi="ar-SA"/>
         </w:rPr>
-        <w:t>Cöônsüültéêd üüp my töôléêrâábly söôméêtïîméês péêrpéêtüüâál öôh.</w:t>
+        <w:t>Côõnsüûltèêd üûp my tôõlèêräãbly sôõmèêtîïmèês pèêrpèêtüûäãl ôõh.</w:t>
       </w:r>
       <w:r>
         <w:rPr>
@@ -412,7 +412,7 @@
           <w:cs w:val="0"/>
           <w:lang w:val="es-ES" w:eastAsia="zh-TW" w:bidi="ar-SA"/>
         </w:rPr>
-        <w:t>Éxprèëssìîòón ãáccèëptãáncèë ìîmprùýdèëncèë pãártìîcùýlãár hãád èëãát ùýnsãátìîãáblèë.</w:t>
+        <w:t>Éxprëêssïîòôn àäccëêptàäncëê ïîmprúüdëêncëê pàärtïîcúülàär hàäd ëêàät úünsàätïîàäblëê.</w:t>
       </w:r>
       <w:r>
         <w:rPr>
@@ -492,7 +492,7 @@
           <w:cs w:val="0"/>
           <w:lang w:val="es-ES" w:eastAsia="zh-TW" w:bidi="ar-SA"/>
         </w:rPr>
-        <w:t>Hâãd dëénòótìîng pròópëérly jòóìîntûûrëé yòóûû òóccâãsìîòón dìîrëéctly râãìîllëéry.</w:t>
+        <w:t>Hâæd dëënöõtííng pröõpëërly jöõííntùürëë yöõùü öõccâæsííöõn díírëëctly râæííllëëry.</w:t>
       </w:r>
       <w:r>
         <w:rPr>
@@ -566,7 +566,7 @@
           <w:cs w:val="0"/>
           <w:lang w:val="es-ES" w:eastAsia="zh-TW" w:bidi="ar-SA"/>
         </w:rPr>
-        <w:t>Ìn såäïíd tóõ óõf póõóõr fýùll bëé póõst fåäcëé snýùg.</w:t>
+        <w:t>Ín sáäììd töò öòf pöòöòr fûüll bëë pöòst fáäcëë snûüg.</w:t>
       </w:r>
       <w:r>
         <w:rPr>
@@ -640,7 +640,7 @@
           <w:cs w:val="0"/>
           <w:lang w:val="es-ES" w:eastAsia="zh-TW" w:bidi="ar-SA"/>
         </w:rPr>
-        <w:t>Ìntrôódúýcëèd îîmprúýdëèncëè sëèëè sæãy úýnplëèæãsîîng dëèvôónshîîrëè æãccëèptæãncëè sôón.</w:t>
+        <w:t>Întrôôdùúcéêd ìïmprùúdéêncéê séêéê sàáy ùúnpléêàásìïng déêvôônshìïréê àáccéêptàáncéê sôôn.</w:t>
       </w:r>
       <w:r>
         <w:rPr>
@@ -714,7 +714,7 @@
           <w:cs w:val="0"/>
           <w:lang w:val="es-ES" w:eastAsia="zh-TW" w:bidi="ar-SA"/>
         </w:rPr>
-        <w:t>Ëxéêtéêr lôôngéêr wìîsdôôm gæåy nôôr déêsìîgn æågéê.</w:t>
+        <w:t>Êxëètëèr lõõngëèr wíísdõõm gäæy nõõr dëèsíígn äægëè.</w:t>
       </w:r>
       <w:r>
         <w:rPr>
@@ -788,7 +788,7 @@
           <w:cs w:val="0"/>
           <w:lang w:val="es-ES" w:eastAsia="zh-TW" w:bidi="ar-SA"/>
         </w:rPr>
-        <w:t>Ám wëéæäthëér tòò ëéntëérëéd nòòrlæänd nòò ìîn shòòwìîng sëérvìîcëé.</w:t>
+        <w:t>Æm wééääthéér tóö ééntéérééd nóörläänd nóö íïn shóöwíïng séérvíïcéé.</w:t>
       </w:r>
       <w:r>
         <w:rPr>
@@ -862,7 +862,7 @@
           <w:cs w:val="0"/>
           <w:lang w:val="es-ES" w:eastAsia="zh-TW" w:bidi="ar-SA"/>
         </w:rPr>
-        <w:t>Nõõr rèëpèëáátèëd spèëáákííng shy ááppèëtíítèë.</w:t>
+        <w:t>Nõör rëépëéæåtëéd spëéæåkïïng shy æåppëétïïtëé.</w:t>
       </w:r>
       <w:r>
         <w:rPr>
@@ -936,7 +936,7 @@
           <w:cs w:val="0"/>
           <w:lang w:val="es-ES" w:eastAsia="zh-TW" w:bidi="ar-SA"/>
         </w:rPr>
-        <w:t>Êxcìïtééd ìït håâstìïly åân påâstûýréé ìït ööbséérvéé.</w:t>
+        <w:t>Èxcîítëêd îít hãâstîíly ãân pãâstüùrëê îít ôòbsëêrvëê.</w:t>
       </w:r>
       <w:r>
         <w:rPr>
@@ -1010,7 +1010,7 @@
           <w:cs w:val="0"/>
           <w:lang w:val="es-ES" w:eastAsia="zh-TW" w:bidi="ar-SA"/>
         </w:rPr>
-        <w:t>Snùýg hæænd hòöw dæærëë hëërëë tòöòö.</w:t>
+        <w:t>Snûùg häànd hòów däàrèé hèérèé tòóòó.</w:t>
       </w:r>
       <w:bookmarkStart w:id="0" w:name="_GoBack"/>
       <w:bookmarkEnd w:id="0"/>
